--- a/Documentation/Документация по приложению «Чат».docx
+++ b/Documentation/Документация по приложению «Чат».docx
@@ -422,7 +422,6 @@
         <w:br w:type="textWrapping"/>
         <w:br w:type="textWrapping"/>
         <w:t xml:space="preserve">Окружение:</w:t>
-        <w:br w:type="textWrapping"/>
       </w:r>
     </w:p>
     <w:p>
